--- a/Образец_договора_на_поиск_и_подбор_персонала-_заключаемого_между_юридическими_лицами . docx.docx
+++ b/Образец_договора_на_поиск_и_подбор_персонала-_заключаемого_между_юридическими_лицами . docx.docx
@@ -1,6 +1,6 @@
 
 <file path=word/document.xml><?xml version="1.0" encoding="utf-8"?>
-<w:document xmlns:wpc="http://schemas.microsoft.com/office/word/2010/wordprocessingCanvas" xmlns:cx="http://schemas.microsoft.com/office/drawing/2014/chartex" xmlns:cx1="http://schemas.microsoft.com/office/drawing/2015/9/8/chartex" xmlns:mc="http://schemas.openxmlformats.org/markup-compatibility/2006" xmlns:o="urn:schemas-microsoft-com:office:office" xmlns:r="http://schemas.openxmlformats.org/officeDocument/2006/relationships" xmlns:m="http://schemas.openxmlformats.org/officeDocument/2006/math" xmlns:v="urn:schemas-microsoft-com:vml" xmlns:wp14="http://schemas.microsoft.com/office/word/2010/wordprocessingDrawing" xmlns:wp="http://schemas.openxmlformats.org/drawingml/2006/wordprocessingDrawing" xmlns:w10="urn:schemas-microsoft-com:office:word" xmlns:w="http://schemas.openxmlformats.org/wordprocessingml/2006/main" xmlns:w14="http://schemas.microsoft.com/office/word/2010/wordml" xmlns:w15="http://schemas.microsoft.com/office/word/2012/wordml" xmlns:w16se="http://schemas.microsoft.com/office/word/2015/wordml/symex" xmlns:wpg="http://schemas.microsoft.com/office/word/2010/wordprocessingGroup" xmlns:wpi="http://schemas.microsoft.com/office/word/2010/wordprocessingInk" xmlns:wne="http://schemas.microsoft.com/office/word/2006/wordml" xmlns:wps="http://schemas.microsoft.com/office/word/2010/wordprocessingShape" mc:Ignorable="w14 w15 w16se wp14">
+<w:document xmlns:wpc="http://schemas.microsoft.com/office/word/2010/wordprocessingCanvas" xmlns:cx="http://schemas.microsoft.com/office/drawing/2014/chartex" xmlns:mc="http://schemas.openxmlformats.org/markup-compatibility/2006" xmlns:o="urn:schemas-microsoft-com:office:office" xmlns:r="http://schemas.openxmlformats.org/officeDocument/2006/relationships" xmlns:m="http://schemas.openxmlformats.org/officeDocument/2006/math" xmlns:v="urn:schemas-microsoft-com:vml" xmlns:wp14="http://schemas.microsoft.com/office/word/2010/wordprocessingDrawing" xmlns:wp="http://schemas.openxmlformats.org/drawingml/2006/wordprocessingDrawing" xmlns:w10="urn:schemas-microsoft-com:office:word" xmlns:w="http://schemas.openxmlformats.org/wordprocessingml/2006/main" xmlns:w14="http://schemas.microsoft.com/office/word/2010/wordml" xmlns:w15="http://schemas.microsoft.com/office/word/2012/wordml" xmlns:w16se="http://schemas.microsoft.com/office/word/2015/wordml/symex" xmlns:wpg="http://schemas.microsoft.com/office/word/2010/wordprocessingGroup" xmlns:wpi="http://schemas.microsoft.com/office/word/2010/wordprocessingInk" xmlns:wne="http://schemas.microsoft.com/office/word/2006/wordml" xmlns:wps="http://schemas.microsoft.com/office/word/2010/wordprocessingShape" mc:Ignorable="w14 w15 w16se wp14">
   <w:body>
     <w:p>
       <w:pPr>
@@ -84,12 +84,6 @@
         <w:gridCol w:w="4507"/>
       </w:tblGrid>
       <w:tr>
-        <w:tblPrEx>
-          <w:tblCellMar>
-            <w:top w:w="0" w:type="dxa"/>
-            <w:bottom w:w="0" w:type="dxa"/>
-          </w:tblCellMar>
-        </w:tblPrEx>
         <w:tc>
           <w:tcPr>
             <w:tcW w:w="5000" w:type="dxa"/>
@@ -171,14 +165,7 @@
           <w:color w:val="333333"/>
           <w:lang w:val="ru-RU"/>
         </w:rPr>
-        <w:t>», с одной стороны, и ________________</w:t>
-      </w:r>
-      <w:r>
-        <w:rPr>
-          <w:color w:val="333333"/>
-          <w:lang w:val="ru-RU"/>
-        </w:rPr>
-        <w:t>________________________________ в лице ________________________________________________, действующего на основании ________________________________________________, именуемый в дальнейшем «</w:t>
+        <w:t>», с одной стороны, и ________________________________________________ в лице ________________________________________________, действующего на основании ________________________________________________, именуемый в дальнейшем «</w:t>
       </w:r>
       <w:r>
         <w:rPr>
@@ -194,14 +181,7 @@
           <w:color w:val="333333"/>
           <w:lang w:val="ru-RU"/>
         </w:rPr>
-        <w:t>», с другой стороны, именуемые в дальнейшем «Стороны», зак</w:t>
-      </w:r>
-      <w:r>
-        <w:rPr>
-          <w:color w:val="333333"/>
-          <w:lang w:val="ru-RU"/>
-        </w:rPr>
-        <w:t>лючили настоящий договор, в дальнейшем «</w:t>
+        <w:t>», с другой стороны, именуемые в дальнейшем «Стороны», заключили настоящий договор, в дальнейшем «</w:t>
       </w:r>
       <w:r>
         <w:rPr>
@@ -267,14 +247,7 @@
           <w:color w:val="333333"/>
           <w:lang w:val="ru-RU"/>
         </w:rPr>
-        <w:t>1.2. Исполнитель оказывает услуги по исследованию рынка труда с целью предоставления Заказчику информации о работающих на нем специалистах, соответствующих требованиям, предъявляемым Заказчиком к кандидатам на замещение конкретной вакантной должности, а т</w:t>
-      </w:r>
-      <w:r>
-        <w:rPr>
-          <w:color w:val="333333"/>
-          <w:lang w:val="ru-RU"/>
-        </w:rPr>
-        <w:t>акже услуги по содействию в заполнении вакансии у Заказчика кандидатами, отобранными в соответствии с требованиями, предъявляемыми Заказчиком к кандидатам на замещение конкретной вакантной должности.</w:t>
+        <w:t>1.2. Исполнитель оказывает услуги по исследованию рынка труда с целью предоставления Заказчику информации о работающих на нем специалистах, соответствующих требованиям, предъявляемым Заказчиком к кандидатам на замещение конкретной вакантной должности, а также услуги по содействию в заполнении вакансии у Заказчика кандидатами, отобранными в соответствии с требованиями, предъявляемыми Заказчиком к кандидатам на замещение конкретной вакантной должности.</w:t>
       </w:r>
     </w:p>
     <w:p>
@@ -324,58 +297,37 @@
           <w:color w:val="333333"/>
           <w:lang w:val="ru-RU"/>
         </w:rPr>
-        <w:t>2.1.1.</w:t>
-      </w:r>
-      <w:r>
-        <w:rPr>
-          <w:color w:val="333333"/>
-          <w:lang w:val="ru-RU"/>
-        </w:rPr>
-        <w:t xml:space="preserve"> Принять от Заказчика заказ по форме анкеты-заявки (Приложение №1) на оказание услуг, указанных в п.1.2 настоящего Договора, по подбору персонала на конкретную вакантную должность Заказчика.</w:t>
-      </w:r>
-    </w:p>
-    <w:p>
-      <w:pPr>
-        <w:spacing w:after="150" w:line="360" w:lineRule="auto"/>
-        <w:rPr>
-          <w:lang w:val="ru-RU"/>
-        </w:rPr>
-      </w:pPr>
-      <w:r>
-        <w:rPr>
-          <w:color w:val="333333"/>
-          <w:lang w:val="ru-RU"/>
-        </w:rPr>
-        <w:t>2.1.2. Оказывать Заказчику консультации по вопросам составления и</w:t>
-      </w:r>
-      <w:r>
-        <w:rPr>
-          <w:color w:val="333333"/>
-          <w:lang w:val="ru-RU"/>
-        </w:rPr>
-        <w:t xml:space="preserve"> заполнения анкеты-заявки с целью отражения в ней информации таким образом, чтобы Исполнитель смог профессионально и в указанные сроки оказать услуги.</w:t>
-      </w:r>
-    </w:p>
-    <w:p>
-      <w:pPr>
-        <w:spacing w:after="150" w:line="360" w:lineRule="auto"/>
-        <w:rPr>
-          <w:lang w:val="ru-RU"/>
-        </w:rPr>
-      </w:pPr>
-      <w:r>
-        <w:rPr>
-          <w:color w:val="333333"/>
-          <w:lang w:val="ru-RU"/>
-        </w:rPr>
-        <w:t>2.1.3. Оказывать Заказчику услуги, указанные в п.1.2 настоящего Договора, путем предоставления информации</w:t>
-      </w:r>
-      <w:r>
-        <w:rPr>
-          <w:color w:val="333333"/>
-          <w:lang w:val="ru-RU"/>
-        </w:rPr>
-        <w:t xml:space="preserve"> о работающих на рынке труда кандидатах, соответствующих требованиям, указанным в анкете-заявке.</w:t>
+        <w:t>2.1.1. Принять от Заказчика заказ по форме анкеты-заявки (Приложение №1) на оказание услуг, указанных в п.1.2 настоящего Договора, по подбору персонала на конкретную вакантную должность Заказчика.</w:t>
+      </w:r>
+    </w:p>
+    <w:p>
+      <w:pPr>
+        <w:spacing w:after="150" w:line="360" w:lineRule="auto"/>
+        <w:rPr>
+          <w:lang w:val="ru-RU"/>
+        </w:rPr>
+      </w:pPr>
+      <w:r>
+        <w:rPr>
+          <w:color w:val="333333"/>
+          <w:lang w:val="ru-RU"/>
+        </w:rPr>
+        <w:t>2.1.2. Оказывать Заказчику консультации по вопросам составления и заполнения анкеты-заявки с целью отражения в ней информации таким образом, чтобы Исполнитель смог профессионально и в указанные сроки оказать услуги.</w:t>
+      </w:r>
+    </w:p>
+    <w:p>
+      <w:pPr>
+        <w:spacing w:after="150" w:line="360" w:lineRule="auto"/>
+        <w:rPr>
+          <w:lang w:val="ru-RU"/>
+        </w:rPr>
+      </w:pPr>
+      <w:r>
+        <w:rPr>
+          <w:color w:val="333333"/>
+          <w:lang w:val="ru-RU"/>
+        </w:rPr>
+        <w:t>2.1.3. Оказывать Заказчику услуги, указанные в п.1.2 настоящего Договора, путем предоставления информации о работающих на рынке труда кандидатах, соответствующих требованиям, указанным в анкете-заявке.</w:t>
       </w:r>
     </w:p>
     <w:p>
@@ -391,108 +343,52 @@
           <w:lang w:val="ru-RU"/>
         </w:rPr>
         <w:lastRenderedPageBreak/>
-        <w:t>2.1.4. Срок предоставления информации о кандидатах на замещение вакантных должностей Заказчика определяется в анкете-заявке на подбор специалиста на конкретную</w:t>
-      </w:r>
-      <w:r>
-        <w:rPr>
-          <w:color w:val="333333"/>
-          <w:lang w:val="ru-RU"/>
-        </w:rPr>
-        <w:t xml:space="preserve"> вакантную должность. В случае необходимости срок может быть продлен по обоюдному согласию сторон, о чем стороны подписывают соответствующее дополнительное соглашение (Приложение №4).</w:t>
-      </w:r>
-    </w:p>
-    <w:p>
-      <w:pPr>
-        <w:spacing w:after="150" w:line="360" w:lineRule="auto"/>
-        <w:rPr>
-          <w:lang w:val="ru-RU"/>
-        </w:rPr>
-      </w:pPr>
-      <w:r>
-        <w:rPr>
-          <w:color w:val="333333"/>
-          <w:lang w:val="ru-RU"/>
-        </w:rPr>
-        <w:t>2.1.5. Организовать собеседование Заказчика с выбранными им кандидатами,</w:t>
-      </w:r>
-      <w:r>
-        <w:rPr>
-          <w:color w:val="333333"/>
-          <w:lang w:val="ru-RU"/>
-        </w:rPr>
-        <w:t xml:space="preserve"> принять в нем участие.</w:t>
-      </w:r>
-    </w:p>
-    <w:p>
-      <w:pPr>
-        <w:spacing w:after="150" w:line="360" w:lineRule="auto"/>
-        <w:rPr>
-          <w:lang w:val="ru-RU"/>
-        </w:rPr>
-      </w:pPr>
-      <w:r>
-        <w:rPr>
-          <w:color w:val="333333"/>
-          <w:lang w:val="ru-RU"/>
-        </w:rPr>
-        <w:t>2.1.6. В случае увольнения специалиста (кандидата, принятого на работу Заказчиком) до окончания испытательного срока, считая с даты фактического выхода на работу, по инициативе Заказчика (как не прошедшего испытательный срок) или по</w:t>
-      </w:r>
-      <w:r>
-        <w:rPr>
-          <w:color w:val="333333"/>
-          <w:lang w:val="ru-RU"/>
-        </w:rPr>
-        <w:t xml:space="preserve"> собственному желанию специалиста, в течение срока, указанного в п.2.1.4 Договора, Исполнитель представляет Заказчику другого кандидата без взимания дополнительной оплаты. Такое представление осуществляется однократно. Заказчик вправе запросить о представл</w:t>
-      </w:r>
-      <w:r>
-        <w:rPr>
-          <w:color w:val="333333"/>
-          <w:lang w:val="ru-RU"/>
-        </w:rPr>
-        <w:t>ении замены в течение двух месяцев после увольнения специалиста. Течение срока, отведенного на представление замены, исчисляется с момента подписания соответствующего двухстороннего акта (Приложение №7). Другой кандидат не представляется Заказчику в случае</w:t>
-      </w:r>
-      <w:r>
-        <w:rPr>
-          <w:color w:val="333333"/>
-          <w:lang w:val="ru-RU"/>
-        </w:rPr>
-        <w:t xml:space="preserve">, если увольнение кандидата явилось следствием фактического ухудшения условий работы со стороны Заказчика по отношению к ранее декларируемым в анкете-заявке. Под фактическим ухудшением условий работы понимается: снижение уровня заработной платы, изменение </w:t>
-      </w:r>
-      <w:r>
-        <w:rPr>
-          <w:color w:val="333333"/>
-          <w:lang w:val="ru-RU"/>
-        </w:rPr>
-        <w:t>должностных обязанностей специалиста без его на то согласия; другие обстоятельства, зная о существовании которых заранее, специалист не согласился бы работать у Заказчика. Увольнение специалиста, как не прошедшего испытательный срок, должно быть подтвержде</w:t>
-      </w:r>
-      <w:r>
-        <w:rPr>
-          <w:color w:val="333333"/>
-          <w:lang w:val="ru-RU"/>
-        </w:rPr>
-        <w:t>но документально (приказ руководителя Заказчика, копия трудовой книжки специалиста).</w:t>
-      </w:r>
-    </w:p>
-    <w:p>
-      <w:pPr>
-        <w:spacing w:after="150" w:line="360" w:lineRule="auto"/>
-        <w:rPr>
-          <w:lang w:val="ru-RU"/>
-        </w:rPr>
-      </w:pPr>
-      <w:r>
-        <w:rPr>
-          <w:color w:val="333333"/>
-          <w:lang w:val="ru-RU"/>
-        </w:rPr>
-        <w:t>2.1.7. Оказывать Заказчику по его письменному запросу дополнительные услуги, непосредственно связанные с выполнением настоящего Договора, перечень которых определен сторон</w:t>
-      </w:r>
-      <w:r>
-        <w:rPr>
-          <w:color w:val="333333"/>
-          <w:lang w:val="ru-RU"/>
-        </w:rPr>
-        <w:t>ами в Приложении №2 к настоящему Договору.</w:t>
+        <w:t>2.1.4. Срок предоставления информации о кандидатах на замещение вакантных должностей Заказчика определяется в анкете-заявке на подбор специалиста на конкретную вакантную должность. В случае необходимости срок может быть продлен по обоюдному согласию сторон, о чем стороны подписывают соответствующее дополнительное соглашение (Приложение №4).</w:t>
+      </w:r>
+    </w:p>
+    <w:p>
+      <w:pPr>
+        <w:spacing w:after="150" w:line="360" w:lineRule="auto"/>
+        <w:rPr>
+          <w:lang w:val="ru-RU"/>
+        </w:rPr>
+      </w:pPr>
+      <w:r>
+        <w:rPr>
+          <w:color w:val="333333"/>
+          <w:lang w:val="ru-RU"/>
+        </w:rPr>
+        <w:t>2.1.5. Организовать собеседование Заказчика с выбранными им кандидатами, принять в нем участие.</w:t>
+      </w:r>
+    </w:p>
+    <w:p>
+      <w:pPr>
+        <w:spacing w:after="150" w:line="360" w:lineRule="auto"/>
+        <w:rPr>
+          <w:lang w:val="ru-RU"/>
+        </w:rPr>
+      </w:pPr>
+      <w:r>
+        <w:rPr>
+          <w:color w:val="333333"/>
+          <w:lang w:val="ru-RU"/>
+        </w:rPr>
+        <w:t>2.1.6. В случае увольнения специалиста (кандидата, принятого на работу Заказчиком) до окончания испытательного срока, считая с даты фактического выхода на работу, по инициативе Заказчика (как не прошедшего испытательный срок) или по собственному желанию специалиста, в течение срока, указанного в п.2.1.4 Договора, Исполнитель представляет Заказчику другого кандидата без взимания дополнительной оплаты. Такое представление осуществляется однократно. Заказчик вправе запросить о представлении замены в течение двух месяцев после увольнения специалиста. Течение срока, отведенного на представление замены, исчисляется с момента подписания соответствующего двухстороннего акта (Приложение №7). Другой кандидат не представляется Заказчику в случае, если увольнение кандидата явилось следствием фактического ухудшения условий работы со стороны Заказчика по отношению к ранее декларируемым в анкете-заявке. Под фактическим ухудшением условий работы понимается: снижение уровня заработной платы, изменение должностных обязанностей специалиста без его на то согласия; другие обстоятельства, зная о существовании которых заранее, специалист не согласился бы работать у Заказчика. Увольнение специалиста, как не прошедшего испытательный срок, должно быть подтверждено документально (приказ руководителя Заказчика, копия трудовой книжки специалиста).</w:t>
+      </w:r>
+    </w:p>
+    <w:p>
+      <w:pPr>
+        <w:spacing w:after="150" w:line="360" w:lineRule="auto"/>
+        <w:rPr>
+          <w:lang w:val="ru-RU"/>
+        </w:rPr>
+      </w:pPr>
+      <w:r>
+        <w:rPr>
+          <w:color w:val="333333"/>
+          <w:lang w:val="ru-RU"/>
+        </w:rPr>
+        <w:t>2.1.7. Оказывать Заказчику по его письменному запросу дополнительные услуги, непосредственно связанные с выполнением настоящего Договора, перечень которых определен сторонами в Приложении №2 к настоящему Договору.</w:t>
       </w:r>
     </w:p>
     <w:p>
@@ -537,58 +433,37 @@
           <w:color w:val="333333"/>
           <w:lang w:val="ru-RU"/>
         </w:rPr>
-        <w:t>2.2</w:t>
-      </w:r>
-      <w:r>
-        <w:rPr>
-          <w:color w:val="333333"/>
-          <w:lang w:val="ru-RU"/>
-        </w:rPr>
-        <w:t>.1. Произвести заказ путем подробного заполнения анкеты-заявки, которая после подписания ее сторонами становится неотъемлемой частью настоящего договора.</w:t>
-      </w:r>
-    </w:p>
-    <w:p>
-      <w:pPr>
-        <w:spacing w:after="150" w:line="360" w:lineRule="auto"/>
-        <w:rPr>
-          <w:lang w:val="ru-RU"/>
-        </w:rPr>
-      </w:pPr>
-      <w:r>
-        <w:rPr>
-          <w:color w:val="333333"/>
-          <w:lang w:val="ru-RU"/>
-        </w:rPr>
-        <w:t>2.2.2. Рассматривать резюме в течение ________ дней с даты их получения. В случае принятия положительн</w:t>
-      </w:r>
-      <w:r>
-        <w:rPr>
-          <w:color w:val="333333"/>
-          <w:lang w:val="ru-RU"/>
-        </w:rPr>
-        <w:t>ого решения о проведении собеседования согласовать с Исполнителем дату, время и место прохождения собеседования.</w:t>
-      </w:r>
-    </w:p>
-    <w:p>
-      <w:pPr>
-        <w:spacing w:after="150" w:line="360" w:lineRule="auto"/>
-        <w:rPr>
-          <w:lang w:val="ru-RU"/>
-        </w:rPr>
-      </w:pPr>
-      <w:r>
-        <w:rPr>
-          <w:color w:val="333333"/>
-          <w:lang w:val="ru-RU"/>
-        </w:rPr>
-        <w:t>2.2.3. В течение ________ дней с даты проведения собеседования принять решение о соответствии либо несоответствии кандидата предъявляемым требо</w:t>
-      </w:r>
-      <w:r>
-        <w:rPr>
-          <w:color w:val="333333"/>
-          <w:lang w:val="ru-RU"/>
-        </w:rPr>
-        <w:t>ваниям.</w:t>
+        <w:t>2.2.1. Произвести заказ путем подробного заполнения анкеты-заявки, которая после подписания ее сторонами становится неотъемлемой частью настоящего договора.</w:t>
+      </w:r>
+    </w:p>
+    <w:p>
+      <w:pPr>
+        <w:spacing w:after="150" w:line="360" w:lineRule="auto"/>
+        <w:rPr>
+          <w:lang w:val="ru-RU"/>
+        </w:rPr>
+      </w:pPr>
+      <w:r>
+        <w:rPr>
+          <w:color w:val="333333"/>
+          <w:lang w:val="ru-RU"/>
+        </w:rPr>
+        <w:t>2.2.2. Рассматривать резюме в течение ________ дней с даты их получения. В случае принятия положительного решения о проведении собеседования согласовать с Исполнителем дату, время и место прохождения собеседования.</w:t>
+      </w:r>
+    </w:p>
+    <w:p>
+      <w:pPr>
+        <w:spacing w:after="150" w:line="360" w:lineRule="auto"/>
+        <w:rPr>
+          <w:lang w:val="ru-RU"/>
+        </w:rPr>
+      </w:pPr>
+      <w:r>
+        <w:rPr>
+          <w:color w:val="333333"/>
+          <w:lang w:val="ru-RU"/>
+        </w:rPr>
+        <w:t>2.2.3. В течение ________ дней с даты проведения собеседования принять решение о соответствии либо несоответствии кандидата предъявляемым требованиям.</w:t>
       </w:r>
     </w:p>
     <w:p>
@@ -604,131 +479,82 @@
           <w:lang w:val="ru-RU"/>
         </w:rPr>
         <w:lastRenderedPageBreak/>
-        <w:t>2.2.4. В течение ________ дней с даты выхода кандидата на работу подписать Акт о завершении работ (Приложение №5). Акт о завершении работ составляется и подписывается сторонами по каждой закрытой вакансии. В Акте о завершении работ указывается спец</w:t>
-      </w:r>
-      <w:r>
-        <w:rPr>
-          <w:color w:val="333333"/>
-          <w:lang w:val="ru-RU"/>
-        </w:rPr>
-        <w:t>иалист, приступивший к работе у Заказчика, а также все другие специалисты, представленные Исполнителем на данную вакансию в рамках настоящего Договора.</w:t>
-      </w:r>
-    </w:p>
-    <w:p>
-      <w:pPr>
-        <w:spacing w:after="150" w:line="360" w:lineRule="auto"/>
-        <w:rPr>
-          <w:lang w:val="ru-RU"/>
-        </w:rPr>
-      </w:pPr>
-      <w:r>
-        <w:rPr>
-          <w:color w:val="333333"/>
-          <w:lang w:val="ru-RU"/>
-        </w:rPr>
-        <w:t>2.2.5. Поставить в известность Исполнителя в случае, если принято решение о найме кандидата, представлен</w:t>
-      </w:r>
-      <w:r>
-        <w:rPr>
-          <w:color w:val="333333"/>
-          <w:lang w:val="ru-RU"/>
-        </w:rPr>
-        <w:t>ного Исполнителем, на другую должность или в другую структуру, организационно взаимодействующую с Заказчиком.</w:t>
-      </w:r>
-    </w:p>
-    <w:p>
-      <w:pPr>
-        <w:spacing w:after="150" w:line="360" w:lineRule="auto"/>
-        <w:rPr>
-          <w:lang w:val="ru-RU"/>
-        </w:rPr>
-      </w:pPr>
-      <w:r>
-        <w:rPr>
-          <w:color w:val="333333"/>
-          <w:lang w:val="ru-RU"/>
-        </w:rPr>
-        <w:t xml:space="preserve">2.2.6. В случае если кандидат, представленный Исполнителем, не был принят Заказчиком на работу сразу, но приступил к работе у Заказчика в течение </w:t>
-      </w:r>
-      <w:r>
-        <w:rPr>
-          <w:color w:val="333333"/>
-          <w:lang w:val="ru-RU"/>
-        </w:rPr>
-        <w:t>двенадцати месяцев с момента первоначального представления Исполнителем, выплатить Исполнителю сумму за подбор кандидата на соответствующую вакансию в порядке и в сроки, предусмотренные настоящим Договором и анкетой-заявкой.</w:t>
-      </w:r>
-    </w:p>
-    <w:p>
-      <w:pPr>
-        <w:spacing w:after="150" w:line="360" w:lineRule="auto"/>
-        <w:rPr>
-          <w:lang w:val="ru-RU"/>
-        </w:rPr>
-      </w:pPr>
-      <w:r>
-        <w:rPr>
-          <w:color w:val="333333"/>
-          <w:lang w:val="ru-RU"/>
-        </w:rPr>
-        <w:t xml:space="preserve">2.2.7. В случае если кандидат, </w:t>
-      </w:r>
-      <w:r>
-        <w:rPr>
-          <w:color w:val="333333"/>
-          <w:lang w:val="ru-RU"/>
-        </w:rPr>
-        <w:t>принятый на работу Заказчиком, в течение ________ месяцев с даты своего выхода на работу трудоустроил к Заказчику специалистов, с которыми работал на двух предыдущих местах работы, Заказчик обязуется выплатить Исполнителю сумму в порядке и в сроки, предусм</w:t>
-      </w:r>
-      <w:r>
-        <w:rPr>
-          <w:color w:val="333333"/>
-          <w:lang w:val="ru-RU"/>
-        </w:rPr>
-        <w:t>отренные настоящим Договором. Заказчик обязан сообщить Исполнителю о приеме на работу указанных сотрудников в течение ________ дней после их фактического выхода на работу.</w:t>
-      </w:r>
-    </w:p>
-    <w:p>
-      <w:pPr>
-        <w:spacing w:after="150" w:line="360" w:lineRule="auto"/>
-        <w:rPr>
-          <w:lang w:val="ru-RU"/>
-        </w:rPr>
-      </w:pPr>
-      <w:r>
-        <w:rPr>
-          <w:color w:val="333333"/>
-          <w:lang w:val="ru-RU"/>
-        </w:rPr>
-        <w:t>2.2.8. В случае, если сторонами принято решение о досрочном расторжении договора, по</w:t>
-      </w:r>
-      <w:r>
-        <w:rPr>
-          <w:color w:val="333333"/>
-          <w:lang w:val="ru-RU"/>
-        </w:rPr>
-        <w:t>дписать Акт о прекращении работ по договору или по одной из анкет-заявок к нему с указанием специалистов, информация о которых была представлена Заказчику Исполнителем в ходе реализации своих обязанностей по настоящему Договору.</w:t>
-      </w:r>
-    </w:p>
-    <w:p>
-      <w:pPr>
-        <w:spacing w:after="150" w:line="360" w:lineRule="auto"/>
-        <w:rPr>
-          <w:lang w:val="ru-RU"/>
-        </w:rPr>
-      </w:pPr>
-      <w:r>
-        <w:rPr>
-          <w:color w:val="333333"/>
-          <w:lang w:val="ru-RU"/>
-        </w:rPr>
-        <w:t>2.2.9. Оплачивать в порядке</w:t>
-      </w:r>
-      <w:r>
-        <w:rPr>
-          <w:color w:val="333333"/>
-          <w:lang w:val="ru-RU"/>
-        </w:rPr>
-        <w:t xml:space="preserve"> и в сроки, определенные настоящим Договором, услуги Исполнителя, а также прямые расходы Исполнителя, перечень и состав которых утверждается сторонами (Приложение №3).</w:t>
+        <w:t>2.2.4. В течение ________ дней с даты выхода кандидата на работу подписать Акт о завершении работ (Приложение №5). Акт о завершении работ составляется и подписывается сторонами по каждой закрытой вакансии. В Акте о завершении работ указывается специалист, приступивший к работе у Заказчика, а также все другие специалисты, представленные Исполнителем на данную вакансию в рамках настоящего Договора.</w:t>
+      </w:r>
+    </w:p>
+    <w:p>
+      <w:pPr>
+        <w:spacing w:after="150" w:line="360" w:lineRule="auto"/>
+        <w:rPr>
+          <w:lang w:val="ru-RU"/>
+        </w:rPr>
+      </w:pPr>
+      <w:r>
+        <w:rPr>
+          <w:color w:val="333333"/>
+          <w:lang w:val="ru-RU"/>
+        </w:rPr>
+        <w:t>2.2.5. Поставить в известность Исполнителя в случае, если принято решение о найме кандидата, представленного Исполнителем, на другую должность или в другую структуру, организационно взаимодействующую с Заказчиком.</w:t>
+      </w:r>
+    </w:p>
+    <w:p>
+      <w:pPr>
+        <w:spacing w:after="150" w:line="360" w:lineRule="auto"/>
+        <w:rPr>
+          <w:lang w:val="ru-RU"/>
+        </w:rPr>
+      </w:pPr>
+      <w:r>
+        <w:rPr>
+          <w:color w:val="333333"/>
+          <w:lang w:val="ru-RU"/>
+        </w:rPr>
+        <w:t>2.2.6. В случае если кандидат, представленный Исполнителем, не был принят Заказчиком на работу сразу, но приступил к работе у Заказчика в течение двенадцати месяцев с момента первоначального представления Исполнителем, выплатить Исполнителю сумму за подбор кандидата на соответствующую вакансию в порядке и в сроки, предусмотренные настоящим Договором и анкетой-заявкой.</w:t>
+      </w:r>
+    </w:p>
+    <w:p>
+      <w:pPr>
+        <w:spacing w:after="150" w:line="360" w:lineRule="auto"/>
+        <w:rPr>
+          <w:lang w:val="ru-RU"/>
+        </w:rPr>
+      </w:pPr>
+      <w:r>
+        <w:rPr>
+          <w:color w:val="333333"/>
+          <w:lang w:val="ru-RU"/>
+        </w:rPr>
+        <w:t>2.2.7. В случае если кандидат, принятый на работу Заказчиком, в течение ________ месяцев с даты своего выхода на работу трудоустроил к Заказчику специалистов, с которыми работал на двух предыдущих местах работы, Заказчик обязуется выплатить Исполнителю сумму в порядке и в сроки, предусмотренные настоящим Договором. Заказчик обязан сообщить Исполнителю о приеме на работу указанных сотрудников в течение ________ дней после их фактического выхода на работу.</w:t>
+      </w:r>
+    </w:p>
+    <w:p>
+      <w:pPr>
+        <w:spacing w:after="150" w:line="360" w:lineRule="auto"/>
+        <w:rPr>
+          <w:lang w:val="ru-RU"/>
+        </w:rPr>
+      </w:pPr>
+      <w:r>
+        <w:rPr>
+          <w:color w:val="333333"/>
+          <w:lang w:val="ru-RU"/>
+        </w:rPr>
+        <w:t>2.2.8. В случае, если сторонами принято решение о досрочном расторжении договора, подписать Акт о прекращении работ по договору или по одной из анкет-заявок к нему с указанием специалистов, информация о которых была представлена Заказчику Исполнителем в ходе реализации своих обязанностей по настоящему Договору.</w:t>
+      </w:r>
+    </w:p>
+    <w:p>
+      <w:pPr>
+        <w:spacing w:after="150" w:line="360" w:lineRule="auto"/>
+        <w:rPr>
+          <w:lang w:val="ru-RU"/>
+        </w:rPr>
+      </w:pPr>
+      <w:r>
+        <w:rPr>
+          <w:color w:val="333333"/>
+          <w:lang w:val="ru-RU"/>
+        </w:rPr>
+        <w:t>2.2.9. Оплачивать в порядке и в сроки, определенные настоящим Договором, услуги Исполнителя, а также прямые расходы Исполнителя, перечень и состав которых утверждается сторонами (Приложение №3).</w:t>
       </w:r>
     </w:p>
     <w:p>
@@ -753,137 +579,191 @@
     </w:p>
     <w:p>
       <w:pPr>
-        <w:spacing w:after="150" w:line="360" w:lineRule="auto"/>
-        <w:rPr>
-          <w:lang w:val="ru-RU"/>
-        </w:rPr>
-      </w:pPr>
-      <w:r>
-        <w:rPr>
-          <w:color w:val="333333"/>
-          <w:lang w:val="ru-RU"/>
-        </w:rPr>
-        <w:t xml:space="preserve">3.1. Стоимость работ и услуг определяется по каждой </w:t>
-      </w:r>
-      <w:r>
-        <w:rPr>
-          <w:color w:val="333333"/>
-          <w:lang w:val="ru-RU"/>
-        </w:rPr>
-        <w:t>вакансии и указывается в анкете-заявке. Сумма в анкете-заявке указывается в рублях.</w:t>
-      </w:r>
-    </w:p>
-    <w:p>
-      <w:pPr>
-        <w:spacing w:after="150" w:line="360" w:lineRule="auto"/>
-        <w:rPr>
-          <w:lang w:val="ru-RU"/>
-        </w:rPr>
-      </w:pPr>
-      <w:r>
-        <w:rPr>
-          <w:color w:val="333333"/>
-          <w:lang w:val="ru-RU"/>
-        </w:rPr>
-        <w:t>3.2. Платежи по каждой вакансии составляют сумму, указанную в анкете-заявке на подбор специалиста на конкретную вакантную должность.</w:t>
-      </w:r>
-    </w:p>
-    <w:p>
-      <w:pPr>
-        <w:spacing w:after="150" w:line="360" w:lineRule="auto"/>
-        <w:rPr>
-          <w:lang w:val="ru-RU"/>
-        </w:rPr>
-      </w:pPr>
-      <w:r>
-        <w:rPr>
-          <w:color w:val="333333"/>
-          <w:lang w:val="ru-RU"/>
-        </w:rPr>
-        <w:t>3.3. Все платежи перечисляются Заказчиком на расчетный счет Исполнителя согласно выставленным счетам в рублях РФ.</w:t>
-      </w:r>
-    </w:p>
-    <w:p>
-      <w:pPr>
-        <w:spacing w:after="150" w:line="360" w:lineRule="auto"/>
-        <w:rPr>
-          <w:lang w:val="ru-RU"/>
-        </w:rPr>
-      </w:pPr>
+        <w:jc w:val="both"/>
+        <w:rPr>
+          <w:color w:val="333333"/>
+          <w:lang w:val="ru-RU"/>
+        </w:rPr>
+      </w:pPr>
+      <w:r>
+        <w:rPr>
+          <w:color w:val="333333"/>
+          <w:lang w:val="ru-RU"/>
+        </w:rPr>
+        <w:t>3</w:t>
+      </w:r>
+      <w:r>
+        <w:rPr>
+          <w:color w:val="333333"/>
+          <w:lang w:val="ru-RU"/>
+        </w:rPr>
+        <w:t>.1 Стоимость услуг Исполнителя по поиску и подбору персонала составит ___________ (________________________</w:t>
+      </w:r>
+      <w:proofErr w:type="gramStart"/>
+      <w:r>
+        <w:rPr>
+          <w:color w:val="333333"/>
+          <w:lang w:val="ru-RU"/>
+        </w:rPr>
+        <w:t>_)  рублей</w:t>
+      </w:r>
+      <w:proofErr w:type="gramEnd"/>
+      <w:r>
+        <w:rPr>
+          <w:color w:val="333333"/>
+          <w:lang w:val="ru-RU"/>
+        </w:rPr>
+        <w:t xml:space="preserve"> за подбор каждого специалиста.</w:t>
+      </w:r>
+    </w:p>
+    <w:p>
+      <w:pPr>
+        <w:jc w:val="both"/>
+        <w:rPr>
+          <w:color w:val="333333"/>
+          <w:lang w:val="ru-RU"/>
+        </w:rPr>
+      </w:pPr>
+      <w:r>
+        <w:rPr>
+          <w:color w:val="333333"/>
+          <w:lang w:val="ru-RU"/>
+        </w:rPr>
+        <w:t>3</w:t>
+      </w:r>
+      <w:r>
+        <w:rPr>
+          <w:color w:val="333333"/>
+          <w:lang w:val="ru-RU"/>
+        </w:rPr>
+        <w:t xml:space="preserve">.2 Услуги Исполнителя считаются оказанными в полном объеме и подлежат оплате в </w:t>
+      </w:r>
+      <w:r>
+        <w:rPr>
+          <w:color w:val="333333"/>
+          <w:lang w:val="ru-RU"/>
+        </w:rPr>
+        <w:t>следующем случае</w:t>
+      </w:r>
+      <w:r>
+        <w:rPr>
+          <w:color w:val="333333"/>
+          <w:lang w:val="ru-RU"/>
+        </w:rPr>
+        <w:t>:</w:t>
+      </w:r>
+    </w:p>
+    <w:p>
+      <w:pPr>
+        <w:spacing w:after="150" w:line="360" w:lineRule="auto"/>
+        <w:rPr>
+          <w:color w:val="333333"/>
+          <w:lang w:val="ru-RU"/>
+        </w:rPr>
+      </w:pPr>
+      <w:r>
+        <w:rPr>
+          <w:color w:val="333333"/>
+          <w:lang w:val="ru-RU"/>
+        </w:rPr>
+        <w:t xml:space="preserve">По факту фактического выхода на работу Кандидата, представленного Исполнителем и одобренного Заказчиком, в течение 3 (трех) рабочих дней оплатить Услуги Исполнителя, согласно представленного к оплате счета и в соответствии с условиями </w:t>
+      </w:r>
+      <w:r>
+        <w:rPr>
+          <w:color w:val="333333"/>
+          <w:lang w:val="ru-RU"/>
+        </w:rPr>
+        <w:t>Договора.</w:t>
+      </w:r>
+      <w:bookmarkStart w:id="0" w:name="_GoBack"/>
+      <w:bookmarkEnd w:id="0"/>
+      <w:r>
+        <w:rPr>
+          <w:color w:val="333333"/>
+          <w:lang w:val="ru-RU"/>
+        </w:rPr>
+        <w:t xml:space="preserve"> Выход работника на стажировку, обучение или испытательный срок считается фактическим выходом на работу. Любые действия, выполняемые кандидатом в интересах заказчика, считаются </w:t>
+      </w:r>
       <w:r>
         <w:rPr>
           <w:color w:val="333333"/>
           <w:lang w:val="ru-RU"/>
         </w:rPr>
         <w:lastRenderedPageBreak/>
-        <w:t>3.4. Заказчик перечисляет денежные средства в размере, определенном в анкете-заявке, в течение ________ дней после подписания настоящего Догов</w:t>
-      </w:r>
-      <w:r>
-        <w:rPr>
-          <w:color w:val="333333"/>
-          <w:lang w:val="ru-RU"/>
-        </w:rPr>
-        <w:t>ора. Исполнитель приступает к оказанию услуг после получения денежных средств.</w:t>
-      </w:r>
-    </w:p>
-    <w:p>
-      <w:pPr>
-        <w:spacing w:after="150" w:line="360" w:lineRule="auto"/>
-        <w:rPr>
-          <w:lang w:val="ru-RU"/>
-        </w:rPr>
-      </w:pPr>
-      <w:r>
-        <w:rPr>
-          <w:color w:val="333333"/>
-          <w:lang w:val="ru-RU"/>
-        </w:rPr>
-        <w:t>3.5. В случае наступления событий, указанных в п.2.2.7 Договора, Заказчик обязуется выплатить Исполнителю сумму в размере ________ окладов специалиста, трудоустроенного кандидатом.</w:t>
-      </w:r>
-    </w:p>
-    <w:p>
-      <w:pPr>
-        <w:spacing w:after="150" w:line="360" w:lineRule="auto"/>
-        <w:rPr>
-          <w:lang w:val="ru-RU"/>
-        </w:rPr>
-      </w:pPr>
-      <w:r>
-        <w:rPr>
-          <w:color w:val="333333"/>
-          <w:lang w:val="ru-RU"/>
-        </w:rPr>
-        <w:t>3.6. Заказчик оплачивает дополнительные услуги Исполнителя, указанные в п.2</w:t>
-      </w:r>
-      <w:r>
-        <w:rPr>
-          <w:color w:val="333333"/>
-          <w:lang w:val="ru-RU"/>
-        </w:rPr>
-        <w:t>.1.7 Договора, а также прямые расходы Исполнителя в течение ________ дней с момента выставления счета.</w:t>
-      </w:r>
-    </w:p>
-    <w:p>
-      <w:pPr>
-        <w:spacing w:after="150" w:line="360" w:lineRule="auto"/>
-        <w:rPr>
-          <w:lang w:val="ru-RU"/>
-        </w:rPr>
-      </w:pPr>
-      <w:r>
-        <w:rPr>
-          <w:color w:val="333333"/>
-          <w:lang w:val="ru-RU"/>
-        </w:rPr>
-        <w:t xml:space="preserve">3.7. В случае досрочного расторжения настоящего договора по взаимному согласию сторон и/или прекращения работ по поиску кандидата на вакантную должность </w:t>
-      </w:r>
-      <w:r>
-        <w:rPr>
-          <w:color w:val="333333"/>
-          <w:lang w:val="ru-RU"/>
-        </w:rPr>
-        <w:t>Заказчика все расчеты сторон друг с другом производятся в соответствии с соглашением сторон.</w:t>
-      </w:r>
+        <w:t xml:space="preserve">фактическим выходом на работу, </w:t>
+      </w:r>
+      <w:proofErr w:type="gramStart"/>
+      <w:r>
+        <w:rPr>
+          <w:color w:val="333333"/>
+          <w:lang w:val="ru-RU"/>
+        </w:rPr>
+        <w:t>независимо  от</w:t>
+      </w:r>
+      <w:proofErr w:type="gramEnd"/>
+      <w:r>
+        <w:rPr>
+          <w:color w:val="333333"/>
+          <w:lang w:val="ru-RU"/>
+        </w:rPr>
+        <w:t xml:space="preserve"> оформления сотрудника по трудовому кодексу.</w:t>
+      </w:r>
+    </w:p>
+    <w:p>
+      <w:pPr>
+        <w:spacing w:after="150" w:line="360" w:lineRule="auto"/>
+        <w:rPr>
+          <w:color w:val="333333"/>
+          <w:lang w:val="ru-RU"/>
+        </w:rPr>
+      </w:pPr>
+      <w:r>
+        <w:rPr>
+          <w:color w:val="333333"/>
+          <w:lang w:val="ru-RU"/>
+        </w:rPr>
+        <w:t xml:space="preserve">Под фактическим выходом кандидата на работу к Заказчику также понимается </w:t>
+      </w:r>
+      <w:proofErr w:type="spellStart"/>
+      <w:r>
+        <w:rPr>
+          <w:color w:val="333333"/>
+          <w:lang w:val="ru-RU"/>
+        </w:rPr>
+        <w:t>найм</w:t>
+      </w:r>
+      <w:proofErr w:type="spellEnd"/>
+      <w:r>
+        <w:rPr>
+          <w:color w:val="333333"/>
+          <w:lang w:val="ru-RU"/>
+        </w:rPr>
+        <w:t xml:space="preserve"> Заказчиком Кандидата по трудовому договору, в том числе </w:t>
+      </w:r>
+      <w:proofErr w:type="spellStart"/>
+      <w:r>
+        <w:rPr>
+          <w:color w:val="333333"/>
+          <w:lang w:val="ru-RU"/>
+        </w:rPr>
+        <w:t>найм</w:t>
+      </w:r>
+      <w:proofErr w:type="spellEnd"/>
+      <w:r>
+        <w:rPr>
+          <w:color w:val="333333"/>
+          <w:lang w:val="ru-RU"/>
+        </w:rPr>
+        <w:t xml:space="preserve"> на постоянной, временной, или внештатной основе, а также заключение с Кандидатом договора гражданско-правового характера. </w:t>
+      </w:r>
+    </w:p>
+    <w:p>
+      <w:pPr>
+        <w:spacing w:after="150" w:line="360" w:lineRule="auto"/>
+        <w:rPr>
+          <w:lang w:val="ru-RU"/>
+        </w:rPr>
+      </w:pPr>
     </w:p>
     <w:p>
       <w:pPr>
@@ -917,36 +797,22 @@
           <w:color w:val="333333"/>
           <w:lang w:val="ru-RU"/>
         </w:rPr>
-        <w:t>4.1. В случае нарушения Заказчиком своих обязательств по оплате услуг Исполнителя в размерах и в сроки, указанных в п.3.4 настоящего дого</w:t>
-      </w:r>
-      <w:r>
-        <w:rPr>
-          <w:color w:val="333333"/>
-          <w:lang w:val="ru-RU"/>
-        </w:rPr>
-        <w:t>вора, Заказчик несет ответственность перед Исполнителем в соответствии с действующим законодательством РФ.</w:t>
-      </w:r>
-    </w:p>
-    <w:p>
-      <w:pPr>
-        <w:spacing w:after="150" w:line="360" w:lineRule="auto"/>
-        <w:rPr>
-          <w:lang w:val="ru-RU"/>
-        </w:rPr>
-      </w:pPr>
-      <w:r>
-        <w:rPr>
-          <w:color w:val="333333"/>
-          <w:lang w:val="ru-RU"/>
-        </w:rPr>
-        <w:t>4.2. В случае, если в процессе оказания услуг у Исполнителя возникнет обязанность по возврату части суммы, ранее перечисленной Заказчиком, и Исполнит</w:t>
-      </w:r>
-      <w:r>
-        <w:rPr>
-          <w:color w:val="333333"/>
-          <w:lang w:val="ru-RU"/>
-        </w:rPr>
-        <w:t>ель не выполнит эту обязанность в течение ________ дней, Исполнитель несет ответственность перед Заказчиком в соответствии с действующим законодательством РФ.</w:t>
+        <w:t>4.1. В случае нарушения Заказчиком своих обязательств по оплате услуг Исполнителя в размерах и в сроки, указанных в п.3.4 настоящего договора, Заказчик несет ответственность перед Исполнителем в соответствии с действующим законодательством РФ.</w:t>
+      </w:r>
+    </w:p>
+    <w:p>
+      <w:pPr>
+        <w:spacing w:after="150" w:line="360" w:lineRule="auto"/>
+        <w:rPr>
+          <w:lang w:val="ru-RU"/>
+        </w:rPr>
+      </w:pPr>
+      <w:r>
+        <w:rPr>
+          <w:color w:val="333333"/>
+          <w:lang w:val="ru-RU"/>
+        </w:rPr>
+        <w:t>4.2. В случае, если в процессе оказания услуг у Исполнителя возникнет обязанность по возврату части суммы, ранее перечисленной Заказчиком, и Исполнитель не выполнит эту обязанность в течение ________ дней, Исполнитель несет ответственность перед Заказчиком в соответствии с действующим законодательством РФ.</w:t>
       </w:r>
     </w:p>
     <w:p>
@@ -981,14 +847,7 @@
           <w:color w:val="333333"/>
           <w:lang w:val="ru-RU"/>
         </w:rPr>
-        <w:t>5.1. Настоящий Договор вступает в силу со дня подписания и действует до выполнен</w:t>
-      </w:r>
-      <w:r>
-        <w:rPr>
-          <w:color w:val="333333"/>
-          <w:lang w:val="ru-RU"/>
-        </w:rPr>
-        <w:t>ия сторонами своих обязательств.</w:t>
+        <w:t>5.1. Настоящий Договор вступает в силу со дня подписания и действует до выполнения сторонами своих обязательств.</w:t>
       </w:r>
     </w:p>
     <w:p>
@@ -1038,14 +897,7 @@
           <w:color w:val="333333"/>
           <w:lang w:val="ru-RU"/>
         </w:rPr>
-        <w:t>6.2. В случае, если возникшие споры и разногласия не могут бы</w:t>
-      </w:r>
-      <w:r>
-        <w:rPr>
-          <w:color w:val="333333"/>
-          <w:lang w:val="ru-RU"/>
-        </w:rPr>
-        <w:t>ть разрешены путем взаимных уступок и переговоров, стороны согласны на рассмотрение спора в Арбитражном суде ________________________.</w:t>
+        <w:t>6.2. В случае, если возникшие споры и разногласия не могут быть разрешены путем взаимных уступок и переговоров, стороны согласны на рассмотрение спора в Арбитражном суде ________________________.</w:t>
       </w:r>
     </w:p>
     <w:p>
@@ -1080,66 +932,45 @@
           <w:color w:val="333333"/>
           <w:lang w:val="ru-RU"/>
         </w:rPr>
+        <w:t>7.1. Стороны обязуются информировать друг друга обо всех изменениях в своих юридических адресах, банковских реквизитах, а также номерах телефонов не позднее чем через ________ дней после их изменения.</w:t>
+      </w:r>
+    </w:p>
+    <w:p>
+      <w:pPr>
+        <w:spacing w:after="150" w:line="360" w:lineRule="auto"/>
+        <w:rPr>
+          <w:lang w:val="ru-RU"/>
+        </w:rPr>
+      </w:pPr>
+      <w:r>
+        <w:rPr>
+          <w:color w:val="333333"/>
+          <w:lang w:val="ru-RU"/>
+        </w:rPr>
+        <w:t xml:space="preserve">7.2. В случае, если Заказчиком принято решение о прекращении работ по договору или по одной из анкет-заявок к нему, а Исполнитель к этому времени не выполнил своих обязательств </w:t>
+      </w:r>
+      <w:r>
+        <w:rPr>
+          <w:color w:val="333333"/>
+          <w:lang w:val="ru-RU"/>
+        </w:rPr>
         <w:lastRenderedPageBreak/>
-        <w:t>7.1. Стороны обязуются информировать друг друга обо всех изменениях в своих юридических адрес</w:t>
-      </w:r>
-      <w:r>
-        <w:rPr>
-          <w:color w:val="333333"/>
-          <w:lang w:val="ru-RU"/>
-        </w:rPr>
-        <w:t>ах, банковских реквизитах, а также номерах телефонов не позднее чем через ________ дней после их изменения.</w:t>
-      </w:r>
-    </w:p>
-    <w:p>
-      <w:pPr>
-        <w:spacing w:after="150" w:line="360" w:lineRule="auto"/>
-        <w:rPr>
-          <w:lang w:val="ru-RU"/>
-        </w:rPr>
-      </w:pPr>
-      <w:r>
-        <w:rPr>
-          <w:color w:val="333333"/>
-          <w:lang w:val="ru-RU"/>
-        </w:rPr>
-        <w:t>7.2. В случае, если Заказчиком принято решение о прекращении работ по договору или по одной из анкет-заявок к нему, а Исполнитель к этому времени не</w:t>
-      </w:r>
-      <w:r>
-        <w:rPr>
-          <w:color w:val="333333"/>
-          <w:lang w:val="ru-RU"/>
-        </w:rPr>
-        <w:t xml:space="preserve"> выполнил своих обязательств по оказанию услуг, указанных в п.1.2 договора, стороны подписывают Акт о прекращении работ по договору или по одной из анкет-заявок к нему (Приложение №8).</w:t>
-      </w:r>
-    </w:p>
-    <w:p>
-      <w:pPr>
-        <w:spacing w:after="150" w:line="360" w:lineRule="auto"/>
-        <w:rPr>
-          <w:lang w:val="ru-RU"/>
-        </w:rPr>
-      </w:pPr>
-      <w:r>
-        <w:rPr>
-          <w:color w:val="333333"/>
-          <w:lang w:val="ru-RU"/>
-        </w:rPr>
-        <w:t>7.3. В случае, если стороны не подписали Приложение №2 к настоящему Дог</w:t>
-      </w:r>
-      <w:r>
-        <w:rPr>
-          <w:color w:val="333333"/>
-          <w:lang w:val="ru-RU"/>
-        </w:rPr>
-        <w:t xml:space="preserve">овору, указанное в п.2.1.7 настоящего Договора, и Приложение №3 к настоящему Договору, указанное в п.2.2.9 настоящего Договора, Заказчик не оплачивает дополнительные услуги и расходы Исполнителя, а Исполнитель не принимает на себя обязательств по оказанию </w:t>
-      </w:r>
-      <w:r>
-        <w:rPr>
-          <w:color w:val="333333"/>
-          <w:lang w:val="ru-RU"/>
-        </w:rPr>
-        <w:t>дополнительных услуг.</w:t>
+        <w:t>по оказанию услуг, указанных в п.1.2 договора, стороны подписывают Акт о прекращении работ по договору или по одной из анкет-заявок к нему (Приложение №8).</w:t>
+      </w:r>
+    </w:p>
+    <w:p>
+      <w:pPr>
+        <w:spacing w:after="150" w:line="360" w:lineRule="auto"/>
+        <w:rPr>
+          <w:lang w:val="ru-RU"/>
+        </w:rPr>
+      </w:pPr>
+      <w:r>
+        <w:rPr>
+          <w:color w:val="333333"/>
+          <w:lang w:val="ru-RU"/>
+        </w:rPr>
+        <w:t>7.3. В случае, если стороны не подписали Приложение №2 к настоящему Договору, указанное в п.2.1.7 настоящего Договора, и Приложение №3 к настоящему Договору, указанное в п.2.2.9 настоящего Договора, Заказчик не оплачивает дополнительные услуги и расходы Исполнителя, а Исполнитель не принимает на себя обязательств по оказанию дополнительных услуг.</w:t>
       </w:r>
     </w:p>
     <w:p>
@@ -1189,18 +1020,7 @@
           <w:szCs w:val="24"/>
           <w:lang w:val="ru-RU"/>
         </w:rPr>
-        <w:t>8. ЮРИДИЧЕСКИЕ АДРЕСА И Б</w:t>
-      </w:r>
-      <w:r>
-        <w:rPr>
-          <w:b/>
-          <w:bCs/>
-          <w:color w:val="333333"/>
-          <w:sz w:val="24"/>
-          <w:szCs w:val="24"/>
-          <w:lang w:val="ru-RU"/>
-        </w:rPr>
-        <w:t>АНКОВСКИЕ РЕКВИЗИТЫ СТОРОН</w:t>
+        <w:t>8. ЮРИДИЧЕСКИЕ АДРЕСА И БАНКОВСКИЕ РЕКВИЗИТЫ СТОРОН</w:t>
       </w:r>
     </w:p>
     <w:tbl>
@@ -1226,12 +1046,6 @@
         <w:gridCol w:w="4490"/>
       </w:tblGrid>
       <w:tr>
-        <w:tblPrEx>
-          <w:tblCellMar>
-            <w:top w:w="0" w:type="dxa"/>
-            <w:bottom w:w="0" w:type="dxa"/>
-          </w:tblCellMar>
-        </w:tblPrEx>
         <w:tc>
           <w:tcPr>
             <w:tcW w:w="5000" w:type="dxa"/>
@@ -1346,6 +1160,7 @@
                 <w:lang w:val="ru-RU"/>
               </w:rPr>
             </w:pPr>
+            <w:proofErr w:type="gramStart"/>
             <w:r>
               <w:rPr>
                 <w:color w:val="333333"/>
@@ -1353,7 +1168,17 @@
                 <w:szCs w:val="18"/>
                 <w:lang w:val="ru-RU"/>
               </w:rPr>
-              <w:t>Рас./счёт:</w:t>
+              <w:t>Рас./</w:t>
+            </w:r>
+            <w:proofErr w:type="gramEnd"/>
+            <w:r>
+              <w:rPr>
+                <w:color w:val="333333"/>
+                <w:sz w:val="18"/>
+                <w:szCs w:val="18"/>
+                <w:lang w:val="ru-RU"/>
+              </w:rPr>
+              <w:t>счёт:</w:t>
             </w:r>
           </w:p>
           <w:p>
@@ -1491,6 +1316,7 @@
                 <w:lang w:val="ru-RU"/>
               </w:rPr>
             </w:pPr>
+            <w:proofErr w:type="gramStart"/>
             <w:r>
               <w:rPr>
                 <w:color w:val="333333"/>
@@ -1498,7 +1324,17 @@
                 <w:szCs w:val="18"/>
                 <w:lang w:val="ru-RU"/>
               </w:rPr>
-              <w:t>Рас./счёт:</w:t>
+              <w:t>Рас./</w:t>
+            </w:r>
+            <w:proofErr w:type="gramEnd"/>
+            <w:r>
+              <w:rPr>
+                <w:color w:val="333333"/>
+                <w:sz w:val="18"/>
+                <w:szCs w:val="18"/>
+                <w:lang w:val="ru-RU"/>
+              </w:rPr>
+              <w:t>счёт:</w:t>
             </w:r>
           </w:p>
           <w:p>
@@ -1571,12 +1407,6 @@
         <w:gridCol w:w="4507"/>
       </w:tblGrid>
       <w:tr>
-        <w:tblPrEx>
-          <w:tblCellMar>
-            <w:top w:w="0" w:type="dxa"/>
-            <w:bottom w:w="0" w:type="dxa"/>
-          </w:tblCellMar>
-        </w:tblPrEx>
         <w:tc>
           <w:tcPr>
             <w:tcW w:w="5000" w:type="dxa"/>
@@ -1591,13 +1421,23 @@
             <w:pPr>
               <w:spacing w:after="0" w:line="360" w:lineRule="auto"/>
             </w:pPr>
+            <w:proofErr w:type="spellStart"/>
             <w:r>
               <w:rPr>
                 <w:color w:val="333333"/>
                 <w:sz w:val="18"/>
                 <w:szCs w:val="18"/>
               </w:rPr>
-              <w:t>Исполнитель _______________</w:t>
+              <w:t>Исполнитель</w:t>
+            </w:r>
+            <w:proofErr w:type="spellEnd"/>
+            <w:r>
+              <w:rPr>
+                <w:color w:val="333333"/>
+                <w:sz w:val="18"/>
+                <w:szCs w:val="18"/>
+              </w:rPr>
+              <w:t xml:space="preserve"> _______________</w:t>
             </w:r>
           </w:p>
         </w:tc>
@@ -1615,23 +1455,30 @@
             <w:pPr>
               <w:spacing w:after="0" w:line="360" w:lineRule="auto"/>
             </w:pPr>
+            <w:proofErr w:type="spellStart"/>
             <w:r>
               <w:rPr>
                 <w:color w:val="333333"/>
                 <w:sz w:val="18"/>
                 <w:szCs w:val="18"/>
               </w:rPr>
-              <w:t>Заказчик _______________</w:t>
+              <w:t>Заказчик</w:t>
+            </w:r>
+            <w:proofErr w:type="spellEnd"/>
+            <w:r>
+              <w:rPr>
+                <w:color w:val="333333"/>
+                <w:sz w:val="18"/>
+                <w:szCs w:val="18"/>
+              </w:rPr>
+              <w:t xml:space="preserve"> _______________</w:t>
             </w:r>
           </w:p>
         </w:tc>
       </w:tr>
     </w:tbl>
     <w:p/>
-    <w:p>
-      <w:bookmarkStart w:id="0" w:name="_GoBack"/>
-      <w:bookmarkEnd w:id="0"/>
-    </w:p>
+    <w:p/>
     <w:sectPr>
       <w:footerReference w:type="default" r:id="rId6"/>
       <w:pgSz w:w="11905" w:h="16837"/>
@@ -1643,7 +1490,7 @@
 </file>
 
 <file path=word/endnotes.xml><?xml version="1.0" encoding="utf-8"?>
-<w:endnotes xmlns:wpc="http://schemas.microsoft.com/office/word/2010/wordprocessingCanvas" xmlns:cx="http://schemas.microsoft.com/office/drawing/2014/chartex" xmlns:cx1="http://schemas.microsoft.com/office/drawing/2015/9/8/chartex" xmlns:mc="http://schemas.openxmlformats.org/markup-compatibility/2006" xmlns:o="urn:schemas-microsoft-com:office:office" xmlns:r="http://schemas.openxmlformats.org/officeDocument/2006/relationships" xmlns:m="http://schemas.openxmlformats.org/officeDocument/2006/math" xmlns:v="urn:schemas-microsoft-com:vml" xmlns:wp14="http://schemas.microsoft.com/office/word/2010/wordprocessingDrawing" xmlns:wp="http://schemas.openxmlformats.org/drawingml/2006/wordprocessingDrawing" xmlns:w10="urn:schemas-microsoft-com:office:word" xmlns:w="http://schemas.openxmlformats.org/wordprocessingml/2006/main" xmlns:w14="http://schemas.microsoft.com/office/word/2010/wordml" xmlns:w15="http://schemas.microsoft.com/office/word/2012/wordml" xmlns:w16se="http://schemas.microsoft.com/office/word/2015/wordml/symex" xmlns:wpg="http://schemas.microsoft.com/office/word/2010/wordprocessingGroup" xmlns:wpi="http://schemas.microsoft.com/office/word/2010/wordprocessingInk" xmlns:wne="http://schemas.microsoft.com/office/word/2006/wordml" xmlns:wps="http://schemas.microsoft.com/office/word/2010/wordprocessingShape" mc:Ignorable="w14 w15 w16se wp14">
+<w:endnotes xmlns:wpc="http://schemas.microsoft.com/office/word/2010/wordprocessingCanvas" xmlns:cx="http://schemas.microsoft.com/office/drawing/2014/chartex" xmlns:mc="http://schemas.openxmlformats.org/markup-compatibility/2006" xmlns:o="urn:schemas-microsoft-com:office:office" xmlns:r="http://schemas.openxmlformats.org/officeDocument/2006/relationships" xmlns:m="http://schemas.openxmlformats.org/officeDocument/2006/math" xmlns:v="urn:schemas-microsoft-com:vml" xmlns:wp14="http://schemas.microsoft.com/office/word/2010/wordprocessingDrawing" xmlns:wp="http://schemas.openxmlformats.org/drawingml/2006/wordprocessingDrawing" xmlns:w10="urn:schemas-microsoft-com:office:word" xmlns:w="http://schemas.openxmlformats.org/wordprocessingml/2006/main" xmlns:w14="http://schemas.microsoft.com/office/word/2010/wordml" xmlns:w15="http://schemas.microsoft.com/office/word/2012/wordml" xmlns:w16se="http://schemas.microsoft.com/office/word/2015/wordml/symex" xmlns:wpg="http://schemas.microsoft.com/office/word/2010/wordprocessingGroup" xmlns:wpi="http://schemas.microsoft.com/office/word/2010/wordprocessingInk" xmlns:wne="http://schemas.microsoft.com/office/word/2006/wordml" xmlns:wps="http://schemas.microsoft.com/office/word/2010/wordprocessingShape" mc:Ignorable="w14 w15 w16se wp14">
   <w:endnote w:type="separator" w:id="-1">
     <w:p>
       <w:pPr>
@@ -1668,7 +1515,7 @@
 </file>
 
 <file path=word/footer1.xml><?xml version="1.0" encoding="utf-8"?>
-<w:ftr xmlns:wpc="http://schemas.microsoft.com/office/word/2010/wordprocessingCanvas" xmlns:cx="http://schemas.microsoft.com/office/drawing/2014/chartex" xmlns:cx1="http://schemas.microsoft.com/office/drawing/2015/9/8/chartex" xmlns:mc="http://schemas.openxmlformats.org/markup-compatibility/2006" xmlns:o="urn:schemas-microsoft-com:office:office" xmlns:r="http://schemas.openxmlformats.org/officeDocument/2006/relationships" xmlns:m="http://schemas.openxmlformats.org/officeDocument/2006/math" xmlns:v="urn:schemas-microsoft-com:vml" xmlns:wp14="http://schemas.microsoft.com/office/word/2010/wordprocessingDrawing" xmlns:wp="http://schemas.openxmlformats.org/drawingml/2006/wordprocessingDrawing" xmlns:w10="urn:schemas-microsoft-com:office:word" xmlns:w="http://schemas.openxmlformats.org/wordprocessingml/2006/main" xmlns:w14="http://schemas.microsoft.com/office/word/2010/wordml" xmlns:w15="http://schemas.microsoft.com/office/word/2012/wordml" xmlns:w16se="http://schemas.microsoft.com/office/word/2015/wordml/symex" xmlns:wpg="http://schemas.microsoft.com/office/word/2010/wordprocessingGroup" xmlns:wpi="http://schemas.microsoft.com/office/word/2010/wordprocessingInk" xmlns:wne="http://schemas.microsoft.com/office/word/2006/wordml" xmlns:wps="http://schemas.microsoft.com/office/word/2010/wordprocessingShape" mc:Ignorable="w14 w15 w16se wp14">
+<w:ftr xmlns:wpc="http://schemas.microsoft.com/office/word/2010/wordprocessingCanvas" xmlns:cx="http://schemas.microsoft.com/office/drawing/2014/chartex" xmlns:mc="http://schemas.openxmlformats.org/markup-compatibility/2006" xmlns:o="urn:schemas-microsoft-com:office:office" xmlns:r="http://schemas.openxmlformats.org/officeDocument/2006/relationships" xmlns:m="http://schemas.openxmlformats.org/officeDocument/2006/math" xmlns:v="urn:schemas-microsoft-com:vml" xmlns:wp14="http://schemas.microsoft.com/office/word/2010/wordprocessingDrawing" xmlns:wp="http://schemas.openxmlformats.org/drawingml/2006/wordprocessingDrawing" xmlns:w10="urn:schemas-microsoft-com:office:word" xmlns:w="http://schemas.openxmlformats.org/wordprocessingml/2006/main" xmlns:w14="http://schemas.microsoft.com/office/word/2010/wordml" xmlns:w15="http://schemas.microsoft.com/office/word/2012/wordml" xmlns:w16se="http://schemas.microsoft.com/office/word/2015/wordml/symex" xmlns:wpg="http://schemas.microsoft.com/office/word/2010/wordprocessingGroup" xmlns:wpi="http://schemas.microsoft.com/office/word/2010/wordprocessingInk" xmlns:wne="http://schemas.microsoft.com/office/word/2006/wordml" xmlns:wps="http://schemas.microsoft.com/office/word/2010/wordprocessingShape" mc:Ignorable="w14 w15 w16se wp14">
   <w:p>
     <w:r>
       <w:fldChar w:fldCharType="begin"/>
@@ -1715,7 +1562,7 @@
 </file>
 
 <file path=word/footnotes.xml><?xml version="1.0" encoding="utf-8"?>
-<w:footnotes xmlns:wpc="http://schemas.microsoft.com/office/word/2010/wordprocessingCanvas" xmlns:cx="http://schemas.microsoft.com/office/drawing/2014/chartex" xmlns:cx1="http://schemas.microsoft.com/office/drawing/2015/9/8/chartex" xmlns:mc="http://schemas.openxmlformats.org/markup-compatibility/2006" xmlns:o="urn:schemas-microsoft-com:office:office" xmlns:r="http://schemas.openxmlformats.org/officeDocument/2006/relationships" xmlns:m="http://schemas.openxmlformats.org/officeDocument/2006/math" xmlns:v="urn:schemas-microsoft-com:vml" xmlns:wp14="http://schemas.microsoft.com/office/word/2010/wordprocessingDrawing" xmlns:wp="http://schemas.openxmlformats.org/drawingml/2006/wordprocessingDrawing" xmlns:w10="urn:schemas-microsoft-com:office:word" xmlns:w="http://schemas.openxmlformats.org/wordprocessingml/2006/main" xmlns:w14="http://schemas.microsoft.com/office/word/2010/wordml" xmlns:w15="http://schemas.microsoft.com/office/word/2012/wordml" xmlns:w16se="http://schemas.microsoft.com/office/word/2015/wordml/symex" xmlns:wpg="http://schemas.microsoft.com/office/word/2010/wordprocessingGroup" xmlns:wpi="http://schemas.microsoft.com/office/word/2010/wordprocessingInk" xmlns:wne="http://schemas.microsoft.com/office/word/2006/wordml" xmlns:wps="http://schemas.microsoft.com/office/word/2010/wordprocessingShape" mc:Ignorable="w14 w15 w16se wp14">
+<w:footnotes xmlns:wpc="http://schemas.microsoft.com/office/word/2010/wordprocessingCanvas" xmlns:cx="http://schemas.microsoft.com/office/drawing/2014/chartex" xmlns:mc="http://schemas.openxmlformats.org/markup-compatibility/2006" xmlns:o="urn:schemas-microsoft-com:office:office" xmlns:r="http://schemas.openxmlformats.org/officeDocument/2006/relationships" xmlns:m="http://schemas.openxmlformats.org/officeDocument/2006/math" xmlns:v="urn:schemas-microsoft-com:vml" xmlns:wp14="http://schemas.microsoft.com/office/word/2010/wordprocessingDrawing" xmlns:wp="http://schemas.openxmlformats.org/drawingml/2006/wordprocessingDrawing" xmlns:w10="urn:schemas-microsoft-com:office:word" xmlns:w="http://schemas.openxmlformats.org/wordprocessingml/2006/main" xmlns:w14="http://schemas.microsoft.com/office/word/2010/wordml" xmlns:w15="http://schemas.microsoft.com/office/word/2012/wordml" xmlns:w16se="http://schemas.microsoft.com/office/word/2015/wordml/symex" xmlns:wpg="http://schemas.microsoft.com/office/word/2010/wordprocessingGroup" xmlns:wpi="http://schemas.microsoft.com/office/word/2010/wordprocessingInk" xmlns:wne="http://schemas.microsoft.com/office/word/2006/wordml" xmlns:wps="http://schemas.microsoft.com/office/word/2010/wordprocessingShape" mc:Ignorable="w14 w15 w16se wp14">
   <w:footnote w:type="separator" w:id="-1">
     <w:p>
       <w:pPr>
